--- a/presentation/текст.docx
+++ b/presentation/текст.docx
@@ -235,23 +235,10 @@
         <w:t>csv</w:t>
       </w:r>
       <w:r>
-        <w:t>», по которому будут проверяться слова на опечатки.</w:t>
-      </w:r>
-    </w:p>
-    <w:p>
-      <w:pPr>
-        <w:pStyle w:val="a6"/>
-      </w:pPr>
-      <w:r>
-        <w:t xml:space="preserve">Вар 2. Векторизация </w:t>
-      </w:r>
-      <w:proofErr w:type="spellStart"/>
-      <w:r>
-        <w:t>датасета</w:t>
-      </w:r>
-      <w:proofErr w:type="spellEnd"/>
-      <w:r>
-        <w:t>.</w:t>
+        <w:t>», по которому буду</w:t>
+      </w:r>
+      <w:r>
+        <w:t>т проверяться слова на опечатки.</w:t>
       </w:r>
     </w:p>
     <w:p>
@@ -263,26 +250,31 @@
         </w:numPr>
       </w:pPr>
       <w:r>
-        <w:t>И</w:t>
-      </w:r>
-      <w:r>
-        <w:t xml:space="preserve">сходную строку </w:t>
-      </w:r>
-      <w:proofErr w:type="spellStart"/>
-      <w:r>
-        <w:t>токенизировали</w:t>
-      </w:r>
-      <w:proofErr w:type="spellEnd"/>
-      <w:r>
-        <w:t xml:space="preserve"> регулярными выражениями.</w:t>
-      </w:r>
-    </w:p>
-    <w:p>
-      <w:pPr>
-        <w:pStyle w:val="a6"/>
-      </w:pPr>
-      <w:r>
-        <w:t xml:space="preserve">Вар. 2. </w:t>
+        <w:t>ненормализованную строку адреса мы преобр</w:t>
+      </w:r>
+      <w:r>
+        <w:t xml:space="preserve">азуем в вектор с помощью метода </w:t>
+      </w:r>
+      <w:r>
+        <w:rPr>
+          <w:lang w:val="en-US"/>
+        </w:rPr>
+        <w:t>TF</w:t>
+      </w:r>
+      <w:r>
+        <w:t>-</w:t>
+      </w:r>
+      <w:r>
+        <w:rPr>
+          <w:lang w:val="en-US"/>
+        </w:rPr>
+        <w:t>IDF</w:t>
+      </w:r>
+      <w:r>
+        <w:t xml:space="preserve">, </w:t>
+      </w:r>
+      <w:r>
+        <w:t>оценивая важность слова в контексте документа</w:t>
       </w:r>
     </w:p>
     <w:p>
@@ -294,27 +286,19 @@
         </w:numPr>
       </w:pPr>
       <w:r>
-        <w:t>Цифры оставляем как есть, слова-</w:t>
-      </w:r>
-      <w:proofErr w:type="spellStart"/>
-      <w:r>
-        <w:t>токены</w:t>
-      </w:r>
-      <w:proofErr w:type="spellEnd"/>
-      <w:r>
-        <w:t xml:space="preserve"> проверяем на опечатки и исправляем их</w:t>
-      </w:r>
-      <w:r>
-        <w:t>.</w:t>
-      </w:r>
-      <w:r>
-        <w:t xml:space="preserve"> </w:t>
-      </w:r>
-      <w:r>
-        <w:t xml:space="preserve">Используемый инструмент: </w:t>
-      </w:r>
-      <w:r>
-        <w:t>нейронная сеть BERT.</w:t>
+        <w:t xml:space="preserve">Вар. 2. </w:t>
+      </w:r>
+      <w:r>
+        <w:t>И</w:t>
+      </w:r>
+      <w:r>
+        <w:t>сходную строку</w:t>
+      </w:r>
+      <w:r>
+        <w:t xml:space="preserve"> разбиваем на слова</w:t>
+      </w:r>
+      <w:r>
+        <w:t xml:space="preserve"> регулярными выражениями.</w:t>
       </w:r>
     </w:p>
     <w:p>
@@ -326,6 +310,38 @@
         </w:numPr>
       </w:pPr>
       <w:r>
+        <w:t>Цифры оставляем как есть, слова-</w:t>
+      </w:r>
+      <w:proofErr w:type="spellStart"/>
+      <w:r>
+        <w:t>токены</w:t>
+      </w:r>
+      <w:proofErr w:type="spellEnd"/>
+      <w:r>
+        <w:t xml:space="preserve"> проверяем на опечатки и исправляем их</w:t>
+      </w:r>
+      <w:r>
+        <w:t>.</w:t>
+      </w:r>
+      <w:r>
+        <w:t xml:space="preserve"> </w:t>
+      </w:r>
+      <w:r>
+        <w:t xml:space="preserve">Используемый инструмент: </w:t>
+      </w:r>
+      <w:r>
+        <w:t>нейронная сеть BERT.</w:t>
+      </w:r>
+    </w:p>
+    <w:p>
+      <w:pPr>
+        <w:pStyle w:val="a6"/>
+        <w:numPr>
+          <w:ilvl w:val="0"/>
+          <w:numId w:val="2"/>
+        </w:numPr>
+      </w:pPr>
+      <w:r>
         <w:t xml:space="preserve">Формируем </w:t>
       </w:r>
       <w:r>
@@ -389,10 +405,7 @@
         <w:t>Возможность интеграции в существующие решения</w:t>
       </w:r>
       <w:r>
-        <w:t xml:space="preserve"> </w:t>
-      </w:r>
-      <w:r>
-        <w:t xml:space="preserve">(доп. </w:t>
+        <w:t xml:space="preserve"> (доп. </w:t>
       </w:r>
       <w:proofErr w:type="spellStart"/>
       <w:r>
@@ -468,79 +481,85 @@
       <w:r>
         <w:t>, оптимизировать доставку заказов.</w:t>
       </w:r>
+    </w:p>
+    <w:p>
+      <w:pPr>
+        <w:pStyle w:val="2"/>
+      </w:pPr>
+      <w:r>
+        <w:t>Информация о реализации решения</w:t>
+      </w:r>
+    </w:p>
+    <w:p>
+      <w:r>
+        <w:t>(</w:t>
+      </w:r>
+      <w:r>
+        <w:t>Сроки, стоимость, порядок внедрения</w:t>
+      </w:r>
+      <w:r>
+        <w:t>)</w:t>
+      </w:r>
+    </w:p>
+    <w:p>
+      <w:pPr>
+        <w:pStyle w:val="2"/>
+      </w:pPr>
+      <w:r>
+        <w:t>Масштабируемость решения</w:t>
+      </w:r>
+    </w:p>
+    <w:p>
+      <w:pPr>
+        <w:rPr>
+          <w:i/>
+        </w:rPr>
+      </w:pPr>
+      <w:r>
+        <w:rPr>
+          <w:i/>
+        </w:rPr>
+        <w:t>(В иные процессы\увеличение нагрузки\и др.)</w:t>
+      </w:r>
+    </w:p>
+    <w:p>
+      <w:r>
+        <w:t xml:space="preserve">- </w:t>
+      </w:r>
+      <w:r>
+        <w:t>Если писать про нагрузку, то н</w:t>
+      </w:r>
+      <w:r>
+        <w:t>ужны данные по нагрузке (для текущего словаря 25000 слов)</w:t>
+      </w:r>
+    </w:p>
+    <w:p>
+      <w:pPr>
+        <w:pStyle w:val="2"/>
+      </w:pPr>
+      <w:r>
+        <w:t xml:space="preserve">Команда </w:t>
+      </w:r>
+    </w:p>
+    <w:p>
+      <w:pPr>
+        <w:rPr>
+          <w:i/>
+        </w:rPr>
+      </w:pPr>
+      <w:r>
+        <w:rPr>
+          <w:i/>
+        </w:rPr>
+        <w:t>(кто принимал участие в ра</w:t>
+      </w:r>
       <w:bookmarkStart w:id="0" w:name="_GoBack"/>
       <w:bookmarkEnd w:id="0"/>
-    </w:p>
-    <w:p>
-      <w:pPr>
-        <w:pStyle w:val="2"/>
-      </w:pPr>
-      <w:r>
-        <w:t>Информация о реализации решения</w:t>
-      </w:r>
-    </w:p>
-    <w:p>
-      <w:r>
-        <w:t>(</w:t>
-      </w:r>
-      <w:r>
-        <w:t>Сроки, стоимость, порядок внедрения</w:t>
-      </w:r>
-      <w:r>
-        <w:t>)</w:t>
-      </w:r>
-    </w:p>
-    <w:p>
-      <w:pPr>
-        <w:pStyle w:val="2"/>
-      </w:pPr>
-      <w:r>
-        <w:t>Масштабируемость решения</w:t>
-      </w:r>
-    </w:p>
-    <w:p>
-      <w:pPr>
+      <w:r>
         <w:rPr>
           <w:i/>
         </w:rPr>
-      </w:pPr>
-      <w:r>
-        <w:rPr>
-          <w:i/>
-        </w:rPr>
-        <w:t>(В иные процессы\увеличение нагрузки\и др.)</w:t>
-      </w:r>
-    </w:p>
-    <w:p>
-      <w:r>
-        <w:t xml:space="preserve">- </w:t>
-      </w:r>
-      <w:r>
-        <w:t>Если писать про нагрузку, то н</w:t>
-      </w:r>
-      <w:r>
-        <w:t>ужны данные по нагрузке (для текущего словаря 25000 слов)</w:t>
-      </w:r>
-    </w:p>
-    <w:p>
-      <w:pPr>
-        <w:pStyle w:val="2"/>
-      </w:pPr>
-      <w:r>
-        <w:t xml:space="preserve">Команда </w:t>
-      </w:r>
-    </w:p>
-    <w:p>
-      <w:pPr>
-        <w:rPr>
-          <w:i/>
-        </w:rPr>
-      </w:pPr>
-      <w:r>
-        <w:rPr>
-          <w:i/>
-        </w:rPr>
-        <w:t xml:space="preserve">(кто принимал участие в разработке решения: </w:t>
+        <w:t xml:space="preserve">зработке решения: </w:t>
       </w:r>
       <w:proofErr w:type="spellStart"/>
       <w:r>
@@ -903,13 +922,7 @@
     </w:p>
     <w:p>
       <w:r>
-        <w:t>С описания кейса</w:t>
-      </w:r>
-      <w:r>
-        <w:t xml:space="preserve"> (к проблематике)</w:t>
-      </w:r>
-      <w:r>
-        <w:t>:</w:t>
+        <w:t>С описания кейса (к проблематике):</w:t>
       </w:r>
     </w:p>
     <w:p>

--- a/presentation/текст.docx
+++ b/presentation/текст.docx
@@ -50,6 +50,16 @@
       <w:pPr>
         <w:pStyle w:val="2"/>
       </w:pPr>
+      <w:proofErr w:type="spellStart"/>
+      <w:proofErr w:type="gramStart"/>
+      <w:r>
+        <w:t>ок</w:t>
+      </w:r>
+      <w:proofErr w:type="spellEnd"/>
+      <w:proofErr w:type="gramEnd"/>
+      <w:r>
+        <w:t xml:space="preserve"> - </w:t>
+      </w:r>
       <w:r>
         <w:t>Проблематика</w:t>
       </w:r>
@@ -200,12 +210,103 @@
         <w:t>)</w:t>
       </w:r>
     </w:p>
+    <w:p/>
+    <w:p/>
     <w:p>
       <w:pPr>
         <w:pStyle w:val="2"/>
       </w:pPr>
       <w:r>
         <w:t>Решение</w:t>
+      </w:r>
+    </w:p>
+    <w:p>
+      <w:pPr>
+        <w:rPr>
+          <w:b/>
+        </w:rPr>
+      </w:pPr>
+      <w:r>
+        <w:rPr>
+          <w:b/>
+        </w:rPr>
+        <w:t>Расширено</w:t>
+      </w:r>
+      <w:r>
+        <w:rPr>
+          <w:b/>
+        </w:rPr>
+        <w:t>:</w:t>
+      </w:r>
+    </w:p>
+    <w:p>
+      <w:r>
+        <w:t xml:space="preserve">На вход подается </w:t>
+      </w:r>
+      <w:proofErr w:type="spellStart"/>
+      <w:r>
+        <w:rPr>
+          <w:lang w:val="en-US"/>
+        </w:rPr>
+        <w:t>json</w:t>
+      </w:r>
+      <w:proofErr w:type="spellEnd"/>
+      <w:r>
+        <w:t>-</w:t>
+      </w:r>
+      <w:r>
+        <w:t xml:space="preserve">запрос, обратно получаем ответ </w:t>
+      </w:r>
+      <w:proofErr w:type="spellStart"/>
+      <w:r>
+        <w:rPr>
+          <w:lang w:val="en-US"/>
+        </w:rPr>
+        <w:t>json</w:t>
+      </w:r>
+      <w:proofErr w:type="spellEnd"/>
+      <w:r>
+        <w:t xml:space="preserve"> </w:t>
+      </w:r>
+      <w:r>
+        <w:t>с исправленным адресом.</w:t>
+      </w:r>
+    </w:p>
+    <w:p>
+      <w:r>
+        <w:t>{   "</w:t>
+      </w:r>
+      <w:proofErr w:type="spellStart"/>
+      <w:r>
+        <w:t>address</w:t>
+      </w:r>
+      <w:proofErr w:type="spellEnd"/>
+      <w:r>
+        <w:t xml:space="preserve">": "'1; 115516, Москва, Бехтерева, 2, 1 </w:t>
+      </w:r>
+      <w:proofErr w:type="spellStart"/>
+      <w:r>
+        <w:t>house</w:t>
+      </w:r>
+      <w:proofErr w:type="spellEnd"/>
+      <w:r>
+        <w:t xml:space="preserve"> РОССИЯ МОСКВА </w:t>
+      </w:r>
+      <w:proofErr w:type="spellStart"/>
+      <w:proofErr w:type="gramStart"/>
+      <w:r>
+        <w:t>МОСКВА</w:t>
+      </w:r>
+      <w:proofErr w:type="spellEnd"/>
+      <w:proofErr w:type="gramEnd"/>
+      <w:r>
+        <w:t xml:space="preserve"> 0 0 0 Улица БЕХТЕРЕВА 2 0 0'"</w:t>
+      </w:r>
+      <w:r>
+        <w:t xml:space="preserve"> </w:t>
+      </w:r>
+      <w:r>
+        <w:t>}</w:t>
       </w:r>
     </w:p>
     <w:p>
@@ -217,6 +318,9 @@
         </w:numPr>
       </w:pPr>
       <w:r>
+        <w:t xml:space="preserve">Подготовка: </w:t>
+      </w:r>
+      <w:r>
         <w:t>Построили словарь на основе данных из «</w:t>
       </w:r>
       <w:r>
@@ -351,18 +455,298 @@
         <w:t>данные в требуемом формате</w:t>
       </w:r>
       <w:r>
-        <w:t xml:space="preserve">. Используемый инструмент: ленивый алгоритм или </w:t>
+        <w:t xml:space="preserve"> с </w:t>
+      </w:r>
+      <w:r>
+        <w:t>использованием ленивого</w:t>
+      </w:r>
+      <w:r>
+        <w:t xml:space="preserve"> алгоритм</w:t>
+      </w:r>
+      <w:r>
+        <w:t>а</w:t>
+      </w:r>
+      <w:r>
+        <w:t xml:space="preserve"> или </w:t>
       </w:r>
       <w:proofErr w:type="spellStart"/>
       <w:r>
         <w:t>бустинг</w:t>
       </w:r>
+      <w:r>
+        <w:t>а</w:t>
+      </w:r>
       <w:proofErr w:type="spellEnd"/>
       <w:r>
         <w:t>.</w:t>
       </w:r>
     </w:p>
     <w:p>
+      <w:r>
+        <w:t>Подается на вход:</w:t>
+      </w:r>
+    </w:p>
+    <w:p>
+      <w:r>
+        <w:t>20000003;117105, г. Москва, шоссе Варшавское, д. 1 стр. 1-2 ком. 3Б;</w:t>
+      </w:r>
+    </w:p>
+    <w:p>
+      <w:r>
+        <w:t>На выходе</w:t>
+      </w:r>
+    </w:p>
+    <w:p>
+      <w:r>
+        <w:t xml:space="preserve">20000003;117105, г. Москва, шоссе Варшавское, д. 1 стр. 1-2 ком. </w:t>
+      </w:r>
+      <w:r>
+        <w:t xml:space="preserve"> 3</w:t>
+      </w:r>
+      <w:r>
+        <w:t>Б;house;РОССИЯ</w:t>
+      </w:r>
+      <w:proofErr w:type="gramStart"/>
+      <w:r>
+        <w:t>;М</w:t>
+      </w:r>
+      <w:proofErr w:type="gramEnd"/>
+      <w:r>
+        <w:t>ОСКВА;МОСКВА;0;0;0;Шоссе;ВАРШАВСКОЕ</w:t>
+      </w:r>
+    </w:p>
+    <w:p>
+      <w:pPr>
+        <w:rPr>
+          <w:b/>
+        </w:rPr>
+      </w:pPr>
+      <w:r>
+        <w:rPr>
+          <w:b/>
+        </w:rPr>
+        <w:lastRenderedPageBreak/>
+        <w:t>Кратко:</w:t>
+      </w:r>
+    </w:p>
+    <w:p>
+      <w:r>
+        <w:t>На входе:</w:t>
+      </w:r>
+    </w:p>
+    <w:p>
+      <w:r>
+        <w:t>{</w:t>
+      </w:r>
+      <w:r>
+        <w:t xml:space="preserve">   "</w:t>
+      </w:r>
+      <w:proofErr w:type="spellStart"/>
+      <w:r>
+        <w:t>address</w:t>
+      </w:r>
+      <w:proofErr w:type="spellEnd"/>
+      <w:r>
+        <w:t>": "</w:t>
+      </w:r>
+      <w:r>
+        <w:t>117105, г. Москва, шоссе Ва</w:t>
+      </w:r>
+      <w:r>
+        <w:t>ршавское, д. 1 стр. 1-2 ком. 3Б</w:t>
+      </w:r>
+      <w:r>
+        <w:t>"</w:t>
+      </w:r>
+      <w:proofErr w:type="gramStart"/>
+      <w:r>
+        <w:t xml:space="preserve"> }</w:t>
+      </w:r>
+      <w:proofErr w:type="gramEnd"/>
+    </w:p>
+    <w:p>
+      <w:pPr>
+        <w:pStyle w:val="a6"/>
+        <w:numPr>
+          <w:ilvl w:val="0"/>
+          <w:numId w:val="5"/>
+        </w:numPr>
+      </w:pPr>
+      <w:bookmarkStart w:id="0" w:name="_GoBack"/>
+      <w:r>
+        <w:t>Построение словаря</w:t>
+      </w:r>
+    </w:p>
+    <w:p>
+      <w:pPr>
+        <w:pStyle w:val="a6"/>
+        <w:numPr>
+          <w:ilvl w:val="0"/>
+          <w:numId w:val="5"/>
+        </w:numPr>
+      </w:pPr>
+      <w:r>
+        <w:t>Разбиение исходной строки</w:t>
+      </w:r>
+      <w:r>
+        <w:t xml:space="preserve"> </w:t>
+      </w:r>
+      <w:r>
+        <w:t xml:space="preserve">на </w:t>
+      </w:r>
+      <w:r>
+        <w:t>вектор</w:t>
+      </w:r>
+      <w:r>
+        <w:t>а</w:t>
+      </w:r>
+      <w:r>
+        <w:t xml:space="preserve"> с помощью метода </w:t>
+      </w:r>
+      <w:r>
+        <w:rPr>
+          <w:lang w:val="en-US"/>
+        </w:rPr>
+        <w:t>TF</w:t>
+      </w:r>
+      <w:r>
+        <w:t>-</w:t>
+      </w:r>
+      <w:r>
+        <w:rPr>
+          <w:lang w:val="en-US"/>
+        </w:rPr>
+        <w:t>IDF</w:t>
+      </w:r>
+    </w:p>
+    <w:p>
+      <w:pPr>
+        <w:pStyle w:val="a6"/>
+        <w:numPr>
+          <w:ilvl w:val="0"/>
+          <w:numId w:val="5"/>
+        </w:numPr>
+      </w:pPr>
+      <w:r>
+        <w:t>Проверка и исправление слов-</w:t>
+      </w:r>
+      <w:proofErr w:type="spellStart"/>
+      <w:r>
+        <w:t>токенов</w:t>
+      </w:r>
+      <w:proofErr w:type="spellEnd"/>
+      <w:r>
+        <w:t xml:space="preserve"> </w:t>
+      </w:r>
+      <w:r>
+        <w:t>на опечатки</w:t>
+      </w:r>
+      <w:r>
+        <w:t>.</w:t>
+      </w:r>
+      <w:r>
+        <w:t xml:space="preserve"> </w:t>
+      </w:r>
+      <w:r>
+        <w:t>С использованием</w:t>
+      </w:r>
+      <w:r>
+        <w:t xml:space="preserve"> </w:t>
+      </w:r>
+      <w:r>
+        <w:t>нейро</w:t>
+      </w:r>
+      <w:r>
+        <w:t>нной сети BERT</w:t>
+      </w:r>
+    </w:p>
+    <w:p>
+      <w:pPr>
+        <w:pStyle w:val="a6"/>
+        <w:numPr>
+          <w:ilvl w:val="0"/>
+          <w:numId w:val="5"/>
+        </w:numPr>
+      </w:pPr>
+      <w:r>
+        <w:t>Формирование</w:t>
+      </w:r>
+      <w:r>
+        <w:t xml:space="preserve"> </w:t>
+      </w:r>
+      <w:r>
+        <w:t>исправленных</w:t>
+      </w:r>
+      <w:r>
+        <w:t xml:space="preserve"> </w:t>
+      </w:r>
+      <w:r>
+        <w:t>данных.</w:t>
+      </w:r>
+      <w:r>
+        <w:t xml:space="preserve"> </w:t>
+      </w:r>
+      <w:r>
+        <w:t>С</w:t>
+      </w:r>
+      <w:r>
+        <w:t xml:space="preserve"> использованием ленивого алгоритма или </w:t>
+      </w:r>
+      <w:proofErr w:type="spellStart"/>
+      <w:r>
+        <w:t>бустинга</w:t>
+      </w:r>
+      <w:proofErr w:type="spellEnd"/>
+      <w:r>
+        <w:t>.</w:t>
+      </w:r>
+    </w:p>
+    <w:bookmarkEnd w:id="0"/>
+    <w:p>
+      <w:r>
+        <w:t>На выходе:</w:t>
+      </w:r>
+    </w:p>
+    <w:p>
+      <w:pPr>
+        <w:rPr>
+          <w:lang w:val="en-US"/>
+        </w:rPr>
+      </w:pPr>
+      <w:r>
+        <w:t>{   "</w:t>
+      </w:r>
+      <w:proofErr w:type="spellStart"/>
+      <w:r>
+        <w:t>address</w:t>
+      </w:r>
+      <w:proofErr w:type="spellEnd"/>
+      <w:r>
+        <w:t>": "117105, г. Москва, шоссе Варшавское, д. 1 стр. 1-2 ком.  3Б;house;РОССИЯ</w:t>
+      </w:r>
+      <w:proofErr w:type="gramStart"/>
+      <w:r>
+        <w:t>;М</w:t>
+      </w:r>
+      <w:proofErr w:type="gramEnd"/>
+      <w:r>
+        <w:t>ОСКВА;МОСКВА;0;0;0;Шоссе;ВАРШАВСКОЕ</w:t>
+      </w:r>
+      <w:r>
+        <w:rPr>
+          <w:lang w:val="en-US"/>
+        </w:rPr>
+        <w:t>”}</w:t>
+      </w:r>
+    </w:p>
+    <w:p>
+      <w:pPr>
+        <w:rPr>
+          <w:lang w:val="en-US"/>
+        </w:rPr>
+      </w:pPr>
+    </w:p>
+    <w:p>
       <w:pPr>
         <w:pStyle w:val="2"/>
       </w:pPr>
@@ -420,6 +804,16 @@
       <w:pPr>
         <w:pStyle w:val="2"/>
       </w:pPr>
+      <w:proofErr w:type="spellStart"/>
+      <w:proofErr w:type="gramStart"/>
+      <w:r>
+        <w:t>ок</w:t>
+      </w:r>
+      <w:proofErr w:type="spellEnd"/>
+      <w:proofErr w:type="gramEnd"/>
+      <w:r>
+        <w:t xml:space="preserve"> - </w:t>
+      </w:r>
       <w:r>
         <w:t>Экономический эффект</w:t>
       </w:r>
@@ -434,7 +828,13 @@
         <w:rPr>
           <w:i/>
         </w:rPr>
-        <w:t>(влияет ли решение на уменьшение организационных\ операционных\человеческих\ресурсных затрат компании\организации), повышение прибыли</w:t>
+        <w:t>(влияет ли решение на уменьшение организационных\ операционных\человеческих\ресурсны</w:t>
+      </w:r>
+      <w:r>
+        <w:rPr>
+          <w:i/>
+        </w:rPr>
+        <w:t>х затрат компании\организации)</w:t>
       </w:r>
     </w:p>
     <w:p>
@@ -469,17 +869,122 @@
         <w:rPr>
           <w:i/>
         </w:rPr>
-        <w:t xml:space="preserve">делать </w:t>
+        <w:t>делать предложение только для данного географического расположения</w:t>
+      </w:r>
+      <w:r>
+        <w:t>, оптимизировать доставку заказов.</w:t>
+      </w:r>
+    </w:p>
+    <w:p>
+      <w:r>
+        <w:t xml:space="preserve">В маркетинговых исследованиях: </w:t>
+      </w:r>
+      <w:r>
+        <w:t xml:space="preserve">более </w:t>
+      </w:r>
+      <w:r>
+        <w:t>точная региональная маркетинговая программа</w:t>
+      </w:r>
+      <w:r>
+        <w:t xml:space="preserve"> </w:t>
       </w:r>
       <w:r>
         <w:rPr>
           <w:i/>
         </w:rPr>
+        <w:t>– настройка рекламной</w:t>
+      </w:r>
+      <w:r>
+        <w:rPr>
+          <w:i/>
+        </w:rPr>
+        <w:t xml:space="preserve"> кампании и </w:t>
+      </w:r>
+      <w:r>
+        <w:rPr>
+          <w:i/>
+        </w:rPr>
+        <w:t>предложения</w:t>
+      </w:r>
+      <w:r>
+        <w:rPr>
+          <w:i/>
+        </w:rPr>
+        <w:t xml:space="preserve"> только для данного географического расположения</w:t>
+      </w:r>
+      <w:r>
+        <w:t>.</w:t>
+      </w:r>
+    </w:p>
+    <w:p>
+      <w:r>
+        <w:t>Оптимизация доставки заказов: уменьшение случаев доставки отправлений и приезда курьеров/экспедиторов по неверному адресу.</w:t>
+      </w:r>
+    </w:p>
+    <w:p/>
+    <w:p>
+      <w:r>
+        <w:t>Это будет выгодно также для различных крупных бизнесов, использующих почтовые адреса. Например:</w:t>
+      </w:r>
+    </w:p>
+    <w:p>
+      <w:r>
+        <w:t>Оптимизация доставки</w:t>
+      </w:r>
+      <w:r>
+        <w:t xml:space="preserve"> заказов</w:t>
+      </w:r>
+      <w:r>
+        <w:t>: уменьшение</w:t>
+      </w:r>
+      <w:r>
+        <w:t xml:space="preserve"> </w:t>
+      </w:r>
+      <w:r>
+        <w:t>случаев</w:t>
+      </w:r>
+      <w:r>
+        <w:t xml:space="preserve"> доставки отправлений и приезда курьеров/экспедиторов по неверному адресу.</w:t>
+      </w:r>
+    </w:p>
+    <w:p>
+      <w:pPr>
+        <w:pStyle w:val="a6"/>
+        <w:numPr>
+          <w:ilvl w:val="0"/>
+          <w:numId w:val="4"/>
+        </w:numPr>
+      </w:pPr>
+      <w:r>
         <w:lastRenderedPageBreak/>
-        <w:t>предложение только для данного географического расположения</w:t>
-      </w:r>
-      <w:r>
-        <w:t>, оптимизировать доставку заказов.</w:t>
+        <w:t>позволит с</w:t>
+      </w:r>
+      <w:r>
+        <w:t>низит</w:t>
+      </w:r>
+      <w:r>
+        <w:t>ь</w:t>
+      </w:r>
+      <w:r>
+        <w:t xml:space="preserve"> нагрузку с операторов, которым необходимо уточнять почтовые </w:t>
+      </w:r>
+      <w:r>
+        <w:t xml:space="preserve">адреса клиентов, </w:t>
+      </w:r>
+    </w:p>
+    <w:p>
+      <w:pPr>
+        <w:pStyle w:val="a6"/>
+        <w:numPr>
+          <w:ilvl w:val="0"/>
+          <w:numId w:val="4"/>
+        </w:numPr>
+      </w:pPr>
+      <w:r>
+        <w:t>Уменьшит случаи доставки отправлений и приезда курьеров/экспедиторов по неверному адресу</w:t>
+      </w:r>
+      <w:r>
+        <w:t>.</w:t>
       </w:r>
     </w:p>
     <w:p>
@@ -502,6 +1007,67 @@
       </w:r>
     </w:p>
     <w:p>
+      <w:r>
+        <w:t xml:space="preserve">Решение </w:t>
+      </w:r>
+      <w:proofErr w:type="gramStart"/>
+      <w:r>
+        <w:t>представляет из себя</w:t>
+      </w:r>
+      <w:proofErr w:type="gramEnd"/>
+      <w:r>
+        <w:t xml:space="preserve"> веб-сервис, взаимодействие с которым происходит через </w:t>
+      </w:r>
+      <w:r>
+        <w:rPr>
+          <w:lang w:val="en-US"/>
+        </w:rPr>
+        <w:t>REST</w:t>
+      </w:r>
+      <w:r>
+        <w:t xml:space="preserve"> </w:t>
+      </w:r>
+      <w:r>
+        <w:rPr>
+          <w:lang w:val="en-US"/>
+        </w:rPr>
+        <w:t>API</w:t>
+      </w:r>
+      <w:r>
+        <w:t xml:space="preserve">. </w:t>
+      </w:r>
+      <w:r>
+        <w:t>Д</w:t>
+      </w:r>
+      <w:r>
+        <w:t xml:space="preserve">остаточно </w:t>
+      </w:r>
+      <w:r>
+        <w:t xml:space="preserve">послать </w:t>
+      </w:r>
+      <w:r>
+        <w:rPr>
+          <w:lang w:val="en-US"/>
+        </w:rPr>
+        <w:t>POST</w:t>
+      </w:r>
+      <w:r>
+        <w:t>-</w:t>
+      </w:r>
+      <w:r>
+        <w:t xml:space="preserve">запрос с данными в формате </w:t>
+      </w:r>
+      <w:r>
+        <w:rPr>
+          <w:lang w:val="en-US"/>
+        </w:rPr>
+        <w:t>JSON</w:t>
+      </w:r>
+      <w:r>
+        <w:t xml:space="preserve"> и получить обратно исправленные адреса.</w:t>
+      </w:r>
+    </w:p>
+    <w:p>
       <w:pPr>
         <w:pStyle w:val="2"/>
       </w:pPr>
@@ -537,6 +1103,16 @@
       <w:pPr>
         <w:pStyle w:val="2"/>
       </w:pPr>
+      <w:proofErr w:type="spellStart"/>
+      <w:proofErr w:type="gramStart"/>
+      <w:r>
+        <w:t>ок</w:t>
+      </w:r>
+      <w:proofErr w:type="spellEnd"/>
+      <w:proofErr w:type="gramEnd"/>
+      <w:r>
+        <w:t xml:space="preserve"> - </w:t>
+      </w:r>
       <w:r>
         <w:t xml:space="preserve">Команда </w:t>
       </w:r>
@@ -551,15 +1127,7 @@
         <w:rPr>
           <w:i/>
         </w:rPr>
-        <w:t>(кто принимал участие в ра</w:t>
-      </w:r>
-      <w:bookmarkStart w:id="0" w:name="_GoBack"/>
-      <w:bookmarkEnd w:id="0"/>
-      <w:r>
-        <w:rPr>
-          <w:i/>
-        </w:rPr>
-        <w:t xml:space="preserve">зработке решения: </w:t>
+        <w:t xml:space="preserve">(кто принимал участие в разработке решения: </w:t>
       </w:r>
       <w:proofErr w:type="spellStart"/>
       <w:r>
@@ -927,7 +1495,6 @@
     </w:p>
     <w:p>
       <w:r>
-        <w:lastRenderedPageBreak/>
         <w:t xml:space="preserve">Из-за того, что </w:t>
       </w:r>
       <w:proofErr w:type="spellStart"/>
@@ -1078,6 +1645,208 @@
     </w:lvl>
   </w:abstractNum>
   <w:abstractNum w:abstractNumId="1">
+    <w:nsid w:val="50883178"/>
+    <w:multiLevelType w:val="hybridMultilevel"/>
+    <w:tmpl w:val="BAEEB234"/>
+    <w:lvl w:ilvl="0" w:tplc="0419000F">
+      <w:start w:val="1"/>
+      <w:numFmt w:val="decimal"/>
+      <w:lvlText w:val="%1."/>
+      <w:lvlJc w:val="left"/>
+      <w:pPr>
+        <w:ind w:left="720" w:hanging="360"/>
+      </w:pPr>
+      <w:rPr>
+        <w:rFonts w:hint="default"/>
+      </w:rPr>
+    </w:lvl>
+    <w:lvl w:ilvl="1" w:tplc="04190019" w:tentative="1">
+      <w:start w:val="1"/>
+      <w:numFmt w:val="lowerLetter"/>
+      <w:lvlText w:val="%2."/>
+      <w:lvlJc w:val="left"/>
+      <w:pPr>
+        <w:ind w:left="1440" w:hanging="360"/>
+      </w:pPr>
+    </w:lvl>
+    <w:lvl w:ilvl="2" w:tplc="0419001B" w:tentative="1">
+      <w:start w:val="1"/>
+      <w:numFmt w:val="lowerRoman"/>
+      <w:lvlText w:val="%3."/>
+      <w:lvlJc w:val="right"/>
+      <w:pPr>
+        <w:ind w:left="2160" w:hanging="180"/>
+      </w:pPr>
+    </w:lvl>
+    <w:lvl w:ilvl="3" w:tplc="0419000F" w:tentative="1">
+      <w:start w:val="1"/>
+      <w:numFmt w:val="decimal"/>
+      <w:lvlText w:val="%4."/>
+      <w:lvlJc w:val="left"/>
+      <w:pPr>
+        <w:ind w:left="2880" w:hanging="360"/>
+      </w:pPr>
+    </w:lvl>
+    <w:lvl w:ilvl="4" w:tplc="04190019" w:tentative="1">
+      <w:start w:val="1"/>
+      <w:numFmt w:val="lowerLetter"/>
+      <w:lvlText w:val="%5."/>
+      <w:lvlJc w:val="left"/>
+      <w:pPr>
+        <w:ind w:left="3600" w:hanging="360"/>
+      </w:pPr>
+    </w:lvl>
+    <w:lvl w:ilvl="5" w:tplc="0419001B" w:tentative="1">
+      <w:start w:val="1"/>
+      <w:numFmt w:val="lowerRoman"/>
+      <w:lvlText w:val="%6."/>
+      <w:lvlJc w:val="right"/>
+      <w:pPr>
+        <w:ind w:left="4320" w:hanging="180"/>
+      </w:pPr>
+    </w:lvl>
+    <w:lvl w:ilvl="6" w:tplc="0419000F" w:tentative="1">
+      <w:start w:val="1"/>
+      <w:numFmt w:val="decimal"/>
+      <w:lvlText w:val="%7."/>
+      <w:lvlJc w:val="left"/>
+      <w:pPr>
+        <w:ind w:left="5040" w:hanging="360"/>
+      </w:pPr>
+    </w:lvl>
+    <w:lvl w:ilvl="7" w:tplc="04190019" w:tentative="1">
+      <w:start w:val="1"/>
+      <w:numFmt w:val="lowerLetter"/>
+      <w:lvlText w:val="%8."/>
+      <w:lvlJc w:val="left"/>
+      <w:pPr>
+        <w:ind w:left="5760" w:hanging="360"/>
+      </w:pPr>
+    </w:lvl>
+    <w:lvl w:ilvl="8" w:tplc="0419001B" w:tentative="1">
+      <w:start w:val="1"/>
+      <w:numFmt w:val="lowerRoman"/>
+      <w:lvlText w:val="%9."/>
+      <w:lvlJc w:val="right"/>
+      <w:pPr>
+        <w:ind w:left="6480" w:hanging="180"/>
+      </w:pPr>
+    </w:lvl>
+  </w:abstractNum>
+  <w:abstractNum w:abstractNumId="2">
+    <w:nsid w:val="586E4067"/>
+    <w:multiLevelType w:val="hybridMultilevel"/>
+    <w:tmpl w:val="DC4AC0FE"/>
+    <w:lvl w:ilvl="0" w:tplc="04190001">
+      <w:start w:val="1"/>
+      <w:numFmt w:val="bullet"/>
+      <w:lvlText w:val=""/>
+      <w:lvlJc w:val="left"/>
+      <w:pPr>
+        <w:ind w:left="720" w:hanging="360"/>
+      </w:pPr>
+      <w:rPr>
+        <w:rFonts w:ascii="Symbol" w:hAnsi="Symbol" w:hint="default"/>
+      </w:rPr>
+    </w:lvl>
+    <w:lvl w:ilvl="1" w:tplc="04190003" w:tentative="1">
+      <w:start w:val="1"/>
+      <w:numFmt w:val="bullet"/>
+      <w:lvlText w:val="o"/>
+      <w:lvlJc w:val="left"/>
+      <w:pPr>
+        <w:ind w:left="1440" w:hanging="360"/>
+      </w:pPr>
+      <w:rPr>
+        <w:rFonts w:ascii="Courier New" w:hAnsi="Courier New" w:cs="Courier New" w:hint="default"/>
+      </w:rPr>
+    </w:lvl>
+    <w:lvl w:ilvl="2" w:tplc="04190005" w:tentative="1">
+      <w:start w:val="1"/>
+      <w:numFmt w:val="bullet"/>
+      <w:lvlText w:val=""/>
+      <w:lvlJc w:val="left"/>
+      <w:pPr>
+        <w:ind w:left="2160" w:hanging="360"/>
+      </w:pPr>
+      <w:rPr>
+        <w:rFonts w:ascii="Wingdings" w:hAnsi="Wingdings" w:hint="default"/>
+      </w:rPr>
+    </w:lvl>
+    <w:lvl w:ilvl="3" w:tplc="04190001" w:tentative="1">
+      <w:start w:val="1"/>
+      <w:numFmt w:val="bullet"/>
+      <w:lvlText w:val=""/>
+      <w:lvlJc w:val="left"/>
+      <w:pPr>
+        <w:ind w:left="2880" w:hanging="360"/>
+      </w:pPr>
+      <w:rPr>
+        <w:rFonts w:ascii="Symbol" w:hAnsi="Symbol" w:hint="default"/>
+      </w:rPr>
+    </w:lvl>
+    <w:lvl w:ilvl="4" w:tplc="04190003" w:tentative="1">
+      <w:start w:val="1"/>
+      <w:numFmt w:val="bullet"/>
+      <w:lvlText w:val="o"/>
+      <w:lvlJc w:val="left"/>
+      <w:pPr>
+        <w:ind w:left="3600" w:hanging="360"/>
+      </w:pPr>
+      <w:rPr>
+        <w:rFonts w:ascii="Courier New" w:hAnsi="Courier New" w:cs="Courier New" w:hint="default"/>
+      </w:rPr>
+    </w:lvl>
+    <w:lvl w:ilvl="5" w:tplc="04190005" w:tentative="1">
+      <w:start w:val="1"/>
+      <w:numFmt w:val="bullet"/>
+      <w:lvlText w:val=""/>
+      <w:lvlJc w:val="left"/>
+      <w:pPr>
+        <w:ind w:left="4320" w:hanging="360"/>
+      </w:pPr>
+      <w:rPr>
+        <w:rFonts w:ascii="Wingdings" w:hAnsi="Wingdings" w:hint="default"/>
+      </w:rPr>
+    </w:lvl>
+    <w:lvl w:ilvl="6" w:tplc="04190001" w:tentative="1">
+      <w:start w:val="1"/>
+      <w:numFmt w:val="bullet"/>
+      <w:lvlText w:val=""/>
+      <w:lvlJc w:val="left"/>
+      <w:pPr>
+        <w:ind w:left="5040" w:hanging="360"/>
+      </w:pPr>
+      <w:rPr>
+        <w:rFonts w:ascii="Symbol" w:hAnsi="Symbol" w:hint="default"/>
+      </w:rPr>
+    </w:lvl>
+    <w:lvl w:ilvl="7" w:tplc="04190003" w:tentative="1">
+      <w:start w:val="1"/>
+      <w:numFmt w:val="bullet"/>
+      <w:lvlText w:val="o"/>
+      <w:lvlJc w:val="left"/>
+      <w:pPr>
+        <w:ind w:left="5760" w:hanging="360"/>
+      </w:pPr>
+      <w:rPr>
+        <w:rFonts w:ascii="Courier New" w:hAnsi="Courier New" w:cs="Courier New" w:hint="default"/>
+      </w:rPr>
+    </w:lvl>
+    <w:lvl w:ilvl="8" w:tplc="04190005" w:tentative="1">
+      <w:start w:val="1"/>
+      <w:numFmt w:val="bullet"/>
+      <w:lvlText w:val=""/>
+      <w:lvlJc w:val="left"/>
+      <w:pPr>
+        <w:ind w:left="6480" w:hanging="360"/>
+      </w:pPr>
+      <w:rPr>
+        <w:rFonts w:ascii="Wingdings" w:hAnsi="Wingdings" w:hint="default"/>
+      </w:rPr>
+    </w:lvl>
+  </w:abstractNum>
+  <w:abstractNum w:abstractNumId="3">
     <w:nsid w:val="652F7A8F"/>
     <w:multiLevelType w:val="hybridMultilevel"/>
     <w:tmpl w:val="BB08A092"/>
@@ -1166,7 +1935,7 @@
       </w:pPr>
     </w:lvl>
   </w:abstractNum>
-  <w:abstractNum w:abstractNumId="2">
+  <w:abstractNum w:abstractNumId="4">
     <w:nsid w:val="6A370F99"/>
     <w:multiLevelType w:val="hybridMultilevel"/>
     <w:tmpl w:val="BAEEB234"/>
@@ -1256,13 +2025,19 @@
     </w:lvl>
   </w:abstractNum>
   <w:num w:numId="1">
-    <w:abstractNumId w:val="1"/>
+    <w:abstractNumId w:val="3"/>
   </w:num>
   <w:num w:numId="2">
-    <w:abstractNumId w:val="2"/>
+    <w:abstractNumId w:val="4"/>
   </w:num>
   <w:num w:numId="3">
     <w:abstractNumId w:val="0"/>
+  </w:num>
+  <w:num w:numId="4">
+    <w:abstractNumId w:val="2"/>
+  </w:num>
+  <w:num w:numId="5">
+    <w:abstractNumId w:val="1"/>
   </w:num>
 </w:numbering>
 </file>
